--- a/Selenium.docx
+++ b/Selenium.docx
@@ -300,6 +300,33 @@
           <w:sz w:val="30"/>
           <w:szCs w:val="30"/>
         </w:rPr>
+        <w:t>What Is Alert?</w:t>
+      </w:r>
+    </w:p>
+    <w:p>
+      <w:r>
+        <w:tab/>
+        <w:t>Class.</w:t>
+      </w:r>
+    </w:p>
+    <w:p>
+      <w:pPr>
+        <w:pStyle w:val="Heading2"/>
+        <w:spacing w:before="120" w:after="120"/>
+        <w:rPr>
+          <w:rFonts w:ascii="Arial" w:eastAsia="Times New Roman" w:hAnsi="Arial" w:cs="Arial"/>
+          <w:color w:val="FF0000"/>
+          <w:sz w:val="30"/>
+          <w:szCs w:val="30"/>
+        </w:rPr>
+      </w:pPr>
+      <w:r>
+        <w:rPr>
+          <w:rFonts w:ascii="Arial" w:eastAsia="Times New Roman" w:hAnsi="Arial" w:cs="Arial"/>
+          <w:color w:val="FF0000"/>
+          <w:sz w:val="30"/>
+          <w:szCs w:val="30"/>
+        </w:rPr>
         <w:t xml:space="preserve">How can we handle web based Alerts </w:t>
       </w:r>
       <w:r>
@@ -803,6 +830,7 @@
           <w:sz w:val="26"/>
           <w:szCs w:val="26"/>
         </w:rPr>
+        <w:lastRenderedPageBreak/>
         <w:t>ControlSetText</w:t>
       </w:r>
       <w:proofErr w:type="spellEnd"/>
@@ -873,7 +901,6 @@
           <w:sz w:val="26"/>
           <w:szCs w:val="26"/>
         </w:rPr>
-        <w:lastRenderedPageBreak/>
         <w:t>ControlClick</w:t>
       </w:r>
       <w:proofErr w:type="spellEnd"/>
@@ -1913,6 +1940,7 @@
           <w:sz w:val="26"/>
           <w:szCs w:val="26"/>
         </w:rPr>
+        <w:lastRenderedPageBreak/>
         <w:t>be</w:t>
       </w:r>
       <w:proofErr w:type="gramEnd"/>
@@ -1956,7 +1984,6 @@
           <w:sz w:val="30"/>
           <w:szCs w:val="30"/>
         </w:rPr>
-        <w:lastRenderedPageBreak/>
         <w:t>ElementNotSelectableException</w:t>
       </w:r>
       <w:proofErr w:type="spellEnd"/>
@@ -2796,6 +2823,7 @@
           <w:sz w:val="26"/>
           <w:szCs w:val="26"/>
         </w:rPr>
+        <w:lastRenderedPageBreak/>
         <w:t>To launch Internet Explorer Driver:</w:t>
       </w:r>
     </w:p>
@@ -2875,7 +2903,6 @@
           <w:sz w:val="30"/>
           <w:szCs w:val="30"/>
         </w:rPr>
-        <w:lastRenderedPageBreak/>
         <w:t xml:space="preserve">How to input text in the text box using Selenium </w:t>
       </w:r>
       <w:proofErr w:type="spellStart"/>
@@ -4006,6 +4033,7 @@
           <w:sz w:val="30"/>
           <w:szCs w:val="30"/>
         </w:rPr>
+        <w:lastRenderedPageBreak/>
         <w:t xml:space="preserve">How to press ENTER key on text box In Selenium </w:t>
       </w:r>
       <w:proofErr w:type="spellStart"/>
@@ -4124,7 +4152,6 @@
           <w:sz w:val="26"/>
           <w:szCs w:val="26"/>
         </w:rPr>
-        <w:lastRenderedPageBreak/>
         <w:t>driver.findElement</w:t>
       </w:r>
       <w:proofErr w:type="spellEnd"/>
@@ -5170,6 +5197,7 @@
           <w:sz w:val="30"/>
           <w:szCs w:val="30"/>
         </w:rPr>
+        <w:lastRenderedPageBreak/>
         <w:t>How can we maximize browser window in Selenium?</w:t>
       </w:r>
     </w:p>
@@ -5228,7 +5256,6 @@
           <w:sz w:val="26"/>
           <w:szCs w:val="26"/>
         </w:rPr>
-        <w:lastRenderedPageBreak/>
         <w:t>driver.manage</w:t>
       </w:r>
       <w:proofErr w:type="spellEnd"/>
@@ -6712,6 +6739,7 @@
           <w:sz w:val="26"/>
           <w:szCs w:val="26"/>
         </w:rPr>
+        <w:lastRenderedPageBreak/>
         <w:t>   </w:t>
       </w:r>
       <w:proofErr w:type="spellStart"/>
@@ -6781,7 +6809,6 @@
           <w:sz w:val="30"/>
           <w:szCs w:val="30"/>
         </w:rPr>
-        <w:lastRenderedPageBreak/>
         <w:t xml:space="preserve">How do you read test data from </w:t>
       </w:r>
       <w:r>
@@ -8177,6 +8204,7 @@
           <w:sz w:val="26"/>
           <w:szCs w:val="26"/>
         </w:rPr>
+        <w:lastRenderedPageBreak/>
         <w:t>        </w:t>
       </w:r>
       <w:r>
@@ -8263,7 +8291,6 @@
           <w:sz w:val="26"/>
           <w:szCs w:val="26"/>
         </w:rPr>
-        <w:lastRenderedPageBreak/>
         <w:t>       </w:t>
       </w:r>
       <w:r>
@@ -9098,6 +9125,7 @@
           <w:rFonts w:ascii="Arial" w:eastAsia="Times New Roman" w:hAnsi="Arial" w:cs="Arial"/>
           <w:color w:val="FF0000"/>
         </w:rPr>
+        <w:lastRenderedPageBreak/>
         <w:t>What are the three arguments that can be taken into consideration for Switching?</w:t>
       </w:r>
     </w:p>
@@ -9150,7 +9178,6 @@
           <w:sz w:val="26"/>
           <w:szCs w:val="26"/>
         </w:rPr>
-        <w:lastRenderedPageBreak/>
         <w:t>A number:</w:t>
       </w:r>
       <w:r>
@@ -10106,6 +10133,7 @@
           <w:sz w:val="50"/>
           <w:szCs w:val="50"/>
         </w:rPr>
+        <w:lastRenderedPageBreak/>
         <w:t>Difference</w:t>
       </w:r>
     </w:p>
@@ -10127,7 +10155,6 @@
           <w:sz w:val="30"/>
           <w:szCs w:val="30"/>
         </w:rPr>
-        <w:lastRenderedPageBreak/>
         <w:t xml:space="preserve">Difference in </w:t>
       </w:r>
       <w:proofErr w:type="spellStart"/>
@@ -34576,6 +34603,87 @@
           <w:sz w:val="30"/>
           <w:szCs w:val="30"/>
         </w:rPr>
+        <w:t xml:space="preserve">What is supper class of </w:t>
+      </w:r>
+      <w:proofErr w:type="spellStart"/>
+      <w:r>
+        <w:rPr>
+          <w:rStyle w:val="Heading2Char"/>
+          <w:rFonts w:ascii="Arial" w:hAnsi="Arial" w:cs="Arial"/>
+          <w:b/>
+          <w:color w:val="FF0000"/>
+          <w:sz w:val="30"/>
+          <w:szCs w:val="30"/>
+        </w:rPr>
+        <w:t>chromedriver</w:t>
+      </w:r>
+      <w:proofErr w:type="spellEnd"/>
+      <w:r>
+        <w:rPr>
+          <w:rStyle w:val="Heading2Char"/>
+          <w:rFonts w:ascii="Arial" w:hAnsi="Arial" w:cs="Arial"/>
+          <w:b/>
+          <w:color w:val="FF0000"/>
+          <w:sz w:val="30"/>
+          <w:szCs w:val="30"/>
+        </w:rPr>
+        <w:t>?</w:t>
+      </w:r>
+    </w:p>
+    <w:p>
+      <w:pPr>
+        <w:rPr>
+          <w:rFonts w:ascii="Arial" w:hAnsi="Arial" w:cs="Arial"/>
+          <w:sz w:val="26"/>
+          <w:szCs w:val="26"/>
+        </w:rPr>
+      </w:pPr>
+      <w:r>
+        <w:tab/>
+      </w:r>
+      <w:proofErr w:type="spellStart"/>
+      <w:proofErr w:type="gramStart"/>
+      <w:r>
+        <w:rPr>
+          <w:rFonts w:ascii="Arial" w:hAnsi="Arial" w:cs="Arial"/>
+          <w:sz w:val="26"/>
+          <w:szCs w:val="26"/>
+        </w:rPr>
+        <w:t>Remotewebdriver</w:t>
+      </w:r>
+      <w:proofErr w:type="spellEnd"/>
+      <w:r>
+        <w:rPr>
+          <w:rFonts w:ascii="Arial" w:hAnsi="Arial" w:cs="Arial"/>
+          <w:sz w:val="26"/>
+          <w:szCs w:val="26"/>
+        </w:rPr>
+        <w:t>.</w:t>
+      </w:r>
+      <w:proofErr w:type="gramEnd"/>
+    </w:p>
+    <w:p>
+      <w:pPr>
+        <w:pStyle w:val="Heading2"/>
+        <w:spacing w:before="120" w:after="100"/>
+        <w:rPr>
+          <w:rStyle w:val="Heading2Char"/>
+          <w:rFonts w:ascii="Arial" w:hAnsi="Arial" w:cs="Arial"/>
+          <w:b/>
+          <w:color w:val="FF0000"/>
+          <w:sz w:val="30"/>
+          <w:szCs w:val="30"/>
+        </w:rPr>
+      </w:pPr>
+      <w:r>
+        <w:rPr>
+          <w:rStyle w:val="Heading2Char"/>
+          <w:rFonts w:ascii="Arial" w:hAnsi="Arial" w:cs="Arial"/>
+          <w:b/>
+          <w:color w:val="FF0000"/>
+          <w:sz w:val="30"/>
+          <w:szCs w:val="30"/>
+        </w:rPr>
         <w:t xml:space="preserve">What is the super interface of </w:t>
       </w:r>
       <w:proofErr w:type="spellStart"/>
@@ -34725,6 +34833,100 @@
         <w:t>()</w:t>
       </w:r>
     </w:p>
+    <w:p>
+      <w:pPr>
+        <w:pStyle w:val="Heading2"/>
+        <w:spacing w:before="120" w:after="120"/>
+        <w:rPr>
+          <w:rFonts w:ascii="Arial" w:eastAsia="Times New Roman" w:hAnsi="Arial" w:cs="Arial"/>
+          <w:color w:val="FF0000"/>
+          <w:sz w:val="30"/>
+          <w:szCs w:val="30"/>
+        </w:rPr>
+      </w:pPr>
+      <w:r>
+        <w:rPr>
+          <w:rFonts w:ascii="Arial" w:eastAsia="Times New Roman" w:hAnsi="Arial" w:cs="Arial"/>
+          <w:color w:val="FF0000"/>
+          <w:sz w:val="30"/>
+          <w:szCs w:val="30"/>
+        </w:rPr>
+        <w:t>What are the search context interfaces?</w:t>
+      </w:r>
+    </w:p>
+    <w:p>
+      <w:pPr>
+        <w:spacing w:after="0"/>
+        <w:rPr>
+          <w:rFonts w:ascii="Arial" w:hAnsi="Arial" w:cs="Arial"/>
+          <w:sz w:val="26"/>
+          <w:szCs w:val="26"/>
+        </w:rPr>
+      </w:pPr>
+      <w:r>
+        <w:tab/>
+      </w:r>
+      <w:bookmarkStart w:id="2" w:name="_GoBack"/>
+      <w:proofErr w:type="spellStart"/>
+      <w:proofErr w:type="gramStart"/>
+      <w:r>
+        <w:rPr>
+          <w:rFonts w:ascii="Arial" w:hAnsi="Arial" w:cs="Arial"/>
+          <w:sz w:val="26"/>
+          <w:szCs w:val="26"/>
+        </w:rPr>
+        <w:t>FindElement</w:t>
+      </w:r>
+      <w:proofErr w:type="spellEnd"/>
+      <w:r>
+        <w:rPr>
+          <w:rFonts w:ascii="Arial" w:hAnsi="Arial" w:cs="Arial"/>
+          <w:sz w:val="26"/>
+          <w:szCs w:val="26"/>
+        </w:rPr>
+        <w:t>.</w:t>
+      </w:r>
+      <w:proofErr w:type="gramEnd"/>
+    </w:p>
+    <w:p>
+      <w:pPr>
+        <w:spacing w:after="0"/>
+        <w:rPr>
+          <w:rFonts w:ascii="Arial" w:hAnsi="Arial" w:cs="Arial"/>
+          <w:sz w:val="26"/>
+          <w:szCs w:val="26"/>
+        </w:rPr>
+      </w:pPr>
+      <w:r>
+        <w:rPr>
+          <w:rFonts w:ascii="Arial" w:hAnsi="Arial" w:cs="Arial"/>
+          <w:sz w:val="26"/>
+          <w:szCs w:val="26"/>
+        </w:rPr>
+        <w:tab/>
+      </w:r>
+      <w:proofErr w:type="spellStart"/>
+      <w:proofErr w:type="gramStart"/>
+      <w:r>
+        <w:rPr>
+          <w:rFonts w:ascii="Arial" w:hAnsi="Arial" w:cs="Arial"/>
+          <w:sz w:val="26"/>
+          <w:szCs w:val="26"/>
+        </w:rPr>
+        <w:t>FindElements</w:t>
+      </w:r>
+      <w:proofErr w:type="spellEnd"/>
+      <w:r>
+        <w:rPr>
+          <w:rFonts w:ascii="Arial" w:hAnsi="Arial" w:cs="Arial"/>
+          <w:sz w:val="26"/>
+          <w:szCs w:val="26"/>
+        </w:rPr>
+        <w:t>.</w:t>
+      </w:r>
+      <w:proofErr w:type="gramEnd"/>
+    </w:p>
+    <w:bookmarkEnd w:id="2"/>
     <w:p>
       <w:pPr>
         <w:pStyle w:val="Heading2"/>
@@ -35391,6 +35593,7 @@
           <w:sz w:val="26"/>
           <w:szCs w:val="26"/>
         </w:rPr>
+        <w:lastRenderedPageBreak/>
         <w:t>I</w:t>
       </w:r>
       <w:r>
@@ -35622,16 +35825,7 @@
           <w:sz w:val="26"/>
           <w:szCs w:val="26"/>
         </w:rPr>
-        <w:t xml:space="preserve">Object Repository is used to store element locator values in a centralized location instead of hard coding them within the scripts. We do create a </w:t>
-      </w:r>
-      <w:r>
-        <w:rPr>
-          <w:rFonts w:ascii="Arial" w:eastAsia="Times New Roman" w:hAnsi="Arial" w:cs="Arial"/>
-          <w:sz w:val="26"/>
-          <w:szCs w:val="26"/>
-        </w:rPr>
-        <w:lastRenderedPageBreak/>
-        <w:t xml:space="preserve">property file (.properties) to store all the element locators and these property files act as an object repository in Selenium </w:t>
+        <w:t xml:space="preserve">Object Repository is used to store element locator values in a centralized location instead of hard coding them within the scripts. We do create a property file (.properties) to store all the element locators and these property files act as an object repository in Selenium </w:t>
       </w:r>
       <w:proofErr w:type="spellStart"/>
       <w:r>
@@ -35903,6 +36097,64 @@
           <w:sz w:val="30"/>
           <w:szCs w:val="30"/>
         </w:rPr>
+        <w:t>Which class in responsible for wait time?</w:t>
+      </w:r>
+    </w:p>
+    <w:p>
+      <w:pPr>
+        <w:rPr>
+          <w:rFonts w:ascii="Arial" w:hAnsi="Arial" w:cs="Arial"/>
+          <w:sz w:val="26"/>
+          <w:szCs w:val="26"/>
+        </w:rPr>
+      </w:pPr>
+      <w:r>
+        <w:rPr>
+          <w:color w:val="FF0000"/>
+          <w:sz w:val="30"/>
+          <w:szCs w:val="30"/>
+        </w:rPr>
+        <w:tab/>
+      </w:r>
+      <w:proofErr w:type="spellStart"/>
+      <w:proofErr w:type="gramStart"/>
+      <w:r>
+        <w:rPr>
+          <w:rFonts w:ascii="Arial" w:hAnsi="Arial" w:cs="Arial"/>
+          <w:sz w:val="26"/>
+          <w:szCs w:val="26"/>
+        </w:rPr>
+        <w:t>Webdriverwait</w:t>
+      </w:r>
+      <w:proofErr w:type="spellEnd"/>
+      <w:r>
+        <w:rPr>
+          <w:rFonts w:ascii="Arial" w:hAnsi="Arial" w:cs="Arial"/>
+          <w:sz w:val="26"/>
+          <w:szCs w:val="26"/>
+        </w:rPr>
+        <w:t>.</w:t>
+      </w:r>
+      <w:proofErr w:type="gramEnd"/>
+    </w:p>
+    <w:p>
+      <w:pPr>
+        <w:pStyle w:val="Heading2"/>
+        <w:spacing w:before="120" w:after="120"/>
+        <w:rPr>
+          <w:rFonts w:ascii="Arial" w:eastAsia="Times New Roman" w:hAnsi="Arial" w:cs="Arial"/>
+          <w:color w:val="FF0000"/>
+          <w:sz w:val="30"/>
+          <w:szCs w:val="30"/>
+        </w:rPr>
+      </w:pPr>
+      <w:r>
+        <w:rPr>
+          <w:rFonts w:ascii="Arial" w:eastAsia="Times New Roman" w:hAnsi="Arial" w:cs="Arial"/>
+          <w:color w:val="FF0000"/>
+          <w:sz w:val="30"/>
+          <w:szCs w:val="30"/>
+        </w:rPr>
         <w:t xml:space="preserve">What is Implicit Wait </w:t>
       </w:r>
       <w:r>
@@ -36407,6 +36659,7 @@
           <w:sz w:val="26"/>
           <w:szCs w:val="26"/>
         </w:rPr>
+        <w:lastRenderedPageBreak/>
         <w:t xml:space="preserve">Boolean </w:t>
       </w:r>
       <w:r>
@@ -36788,7 +37041,6 @@
           <w:sz w:val="26"/>
           <w:szCs w:val="26"/>
         </w:rPr>
-        <w:lastRenderedPageBreak/>
         <w:t>an</w:t>
       </w:r>
       <w:proofErr w:type="gramEnd"/>
@@ -37681,6 +37933,67 @@
     <w:p>
       <w:pPr>
         <w:pStyle w:val="Heading2"/>
+        <w:spacing w:before="120" w:after="120"/>
+        <w:rPr>
+          <w:rFonts w:ascii="Arial" w:eastAsia="Times New Roman" w:hAnsi="Arial" w:cs="Arial"/>
+          <w:color w:val="FF0000"/>
+          <w:sz w:val="30"/>
+          <w:szCs w:val="30"/>
+        </w:rPr>
+      </w:pPr>
+      <w:r>
+        <w:rPr>
+          <w:rFonts w:ascii="Arial" w:eastAsia="Times New Roman" w:hAnsi="Arial" w:cs="Arial"/>
+          <w:color w:val="FF0000"/>
+          <w:sz w:val="30"/>
+          <w:szCs w:val="30"/>
+        </w:rPr>
+        <w:t xml:space="preserve">What is the return type of </w:t>
+      </w:r>
+      <w:proofErr w:type="spellStart"/>
+      <w:r>
+        <w:rPr>
+          <w:rFonts w:ascii="Arial" w:eastAsia="Times New Roman" w:hAnsi="Arial" w:cs="Arial"/>
+          <w:color w:val="FF0000"/>
+          <w:sz w:val="30"/>
+          <w:szCs w:val="30"/>
+        </w:rPr>
+        <w:t>driver.getwindowhandles</w:t>
+      </w:r>
+      <w:proofErr w:type="spellEnd"/>
+      <w:r>
+        <w:rPr>
+          <w:rFonts w:ascii="Arial" w:eastAsia="Times New Roman" w:hAnsi="Arial" w:cs="Arial"/>
+          <w:color w:val="FF0000"/>
+          <w:sz w:val="30"/>
+          <w:szCs w:val="30"/>
+        </w:rPr>
+        <w:t>?</w:t>
+      </w:r>
+    </w:p>
+    <w:p>
+      <w:pPr>
+        <w:rPr>
+          <w:rFonts w:ascii="Arial" w:hAnsi="Arial" w:cs="Arial"/>
+          <w:sz w:val="26"/>
+          <w:szCs w:val="26"/>
+        </w:rPr>
+      </w:pPr>
+      <w:r>
+        <w:tab/>
+      </w:r>
+      <w:r>
+        <w:rPr>
+          <w:rFonts w:ascii="Arial" w:hAnsi="Arial" w:cs="Arial"/>
+          <w:sz w:val="26"/>
+          <w:szCs w:val="26"/>
+        </w:rPr>
+        <w:t>Set String</w:t>
+      </w:r>
+    </w:p>
+    <w:p>
+      <w:pPr>
+        <w:pStyle w:val="Heading2"/>
         <w:spacing w:before="100" w:after="100"/>
         <w:rPr>
           <w:rFonts w:ascii="Arial" w:eastAsia="Times New Roman" w:hAnsi="Arial" w:cs="Arial"/>
@@ -37696,6 +38009,7 @@
           <w:sz w:val="30"/>
           <w:szCs w:val="30"/>
         </w:rPr>
+        <w:lastRenderedPageBreak/>
         <w:t xml:space="preserve">How to handle Multiple </w:t>
       </w:r>
       <w:r>
@@ -38976,7 +39290,44 @@
           <w:rFonts w:ascii="Arial" w:eastAsia="Times New Roman" w:hAnsi="Arial" w:cs="Arial"/>
           <w:color w:val="FF0000"/>
         </w:rPr>
-        <w:lastRenderedPageBreak/>
+        <w:t>How can you get the value from Set?</w:t>
+      </w:r>
+    </w:p>
+    <w:p>
+      <w:pPr>
+        <w:spacing w:after="120"/>
+        <w:rPr>
+          <w:rFonts w:ascii="Arial" w:hAnsi="Arial" w:cs="Arial"/>
+          <w:sz w:val="26"/>
+          <w:szCs w:val="26"/>
+        </w:rPr>
+      </w:pPr>
+      <w:r>
+        <w:tab/>
+      </w:r>
+      <w:r>
+        <w:rPr>
+          <w:rFonts w:ascii="Arial" w:hAnsi="Arial" w:cs="Arial"/>
+          <w:sz w:val="26"/>
+          <w:szCs w:val="26"/>
+        </w:rPr>
+        <w:t>Using iterator or copy the set to list of array then get the value.</w:t>
+      </w:r>
+    </w:p>
+    <w:p>
+      <w:pPr>
+        <w:pStyle w:val="Heading2"/>
+        <w:spacing w:before="120" w:after="100"/>
+        <w:rPr>
+          <w:rFonts w:ascii="Arial" w:eastAsia="Times New Roman" w:hAnsi="Arial" w:cs="Arial"/>
+          <w:color w:val="FF0000"/>
+        </w:rPr>
+      </w:pPr>
+      <w:r>
+        <w:rPr>
+          <w:rFonts w:ascii="Arial" w:eastAsia="Times New Roman" w:hAnsi="Arial" w:cs="Arial"/>
+          <w:color w:val="FF0000"/>
+        </w:rPr>
         <w:t>How to switch to a new window (new tab) which opens up after you click on a link?</w:t>
       </w:r>
     </w:p>
@@ -39370,6 +39721,7 @@
           <w:sz w:val="26"/>
           <w:szCs w:val="26"/>
         </w:rPr>
+        <w:lastRenderedPageBreak/>
         <w:t>Absolute Path method</w:t>
       </w:r>
     </w:p>
@@ -39952,7 +40304,6 @@
           <w:sz w:val="30"/>
           <w:szCs w:val="30"/>
         </w:rPr>
-        <w:lastRenderedPageBreak/>
         <w:t>What is the difference between “/” and “//” </w:t>
       </w:r>
     </w:p>
@@ -40615,6 +40966,7 @@
           <w:sz w:val="26"/>
           <w:szCs w:val="26"/>
         </w:rPr>
+        <w:lastRenderedPageBreak/>
         <w:t>Example:</w:t>
       </w:r>
     </w:p>
@@ -41105,8 +41457,6 @@
           <w:szCs w:val="26"/>
         </w:rPr>
       </w:pPr>
-      <w:bookmarkStart w:id="2" w:name="_GoBack"/>
-      <w:bookmarkEnd w:id="2"/>
       <w:r>
         <w:rPr>
           <w:rFonts w:ascii="Arial" w:eastAsia="Times New Roman" w:hAnsi="Arial" w:cs="Arial"/>
@@ -41114,7 +41464,6 @@
           <w:sz w:val="26"/>
           <w:szCs w:val="26"/>
         </w:rPr>
-        <w:lastRenderedPageBreak/>
         <w:t>$</w:t>
       </w:r>
       <w:proofErr w:type="gramStart"/>
@@ -49409,7 +49758,7 @@
 </file>
 
 <file path=customXml/itemProps1.xml><?xml version="1.0" encoding="utf-8"?>
-<ds:datastoreItem xmlns:ds="http://schemas.openxmlformats.org/officeDocument/2006/customXml" ds:itemID="{1DF0AB0A-A83D-419F-AF54-58ECE079ADA0}">
+<ds:datastoreItem xmlns:ds="http://schemas.openxmlformats.org/officeDocument/2006/customXml" ds:itemID="{E6C1C879-D578-4C7A-9ABD-2EB5786E420D}">
   <ds:schemaRefs>
     <ds:schemaRef ds:uri="http://schemas.openxmlformats.org/officeDocument/2006/bibliography"/>
   </ds:schemaRefs>

--- a/Selenium.docx
+++ b/Selenium.docx
@@ -2620,6 +2620,18 @@
           <w:szCs w:val="30"/>
         </w:rPr>
       </w:pPr>
+    </w:p>
+    <w:p>
+      <w:pPr>
+        <w:pStyle w:val="Heading2"/>
+        <w:spacing w:before="120" w:after="120"/>
+        <w:rPr>
+          <w:rFonts w:ascii="Arial" w:eastAsia="Times New Roman" w:hAnsi="Arial" w:cs="Arial"/>
+          <w:color w:val="FF0000"/>
+          <w:sz w:val="30"/>
+          <w:szCs w:val="30"/>
+        </w:rPr>
+      </w:pPr>
       <w:r>
         <w:rPr>
           <w:rFonts w:ascii="Arial" w:eastAsia="Times New Roman" w:hAnsi="Arial" w:cs="Arial"/>
@@ -2745,6 +2757,7 @@
           <w:sz w:val="26"/>
           <w:szCs w:val="26"/>
         </w:rPr>
+        <w:lastRenderedPageBreak/>
         <w:t>To launch Chrome Driver:</w:t>
       </w:r>
     </w:p>
@@ -2823,7 +2836,6 @@
           <w:sz w:val="26"/>
           <w:szCs w:val="26"/>
         </w:rPr>
-        <w:lastRenderedPageBreak/>
         <w:t>To launch Internet Explorer Driver:</w:t>
       </w:r>
     </w:p>
@@ -15767,7 +15779,27 @@
           <w:szCs w:val="26"/>
           <w:bdr w:val="none" w:sz="0" w:space="0" w:color="auto" w:frame="1"/>
         </w:rPr>
-        <w:t>By using Jenkins CI (Continuous Integration) Tool, we execute test cases on daily basis and also for nightly execution based on the schedule.</w:t>
+        <w:t xml:space="preserve">By using </w:t>
+      </w:r>
+      <w:bookmarkStart w:id="0" w:name="_GoBack"/>
+      <w:r>
+        <w:rPr>
+          <w:rFonts w:ascii="Arial" w:hAnsi="Arial" w:cs="Arial"/>
+          <w:sz w:val="26"/>
+          <w:szCs w:val="26"/>
+          <w:bdr w:val="none" w:sz="0" w:space="0" w:color="auto" w:frame="1"/>
+        </w:rPr>
+        <w:t>Jenkins</w:t>
+      </w:r>
+      <w:bookmarkEnd w:id="0"/>
+      <w:r>
+        <w:rPr>
+          <w:rFonts w:ascii="Arial" w:hAnsi="Arial" w:cs="Arial"/>
+          <w:sz w:val="26"/>
+          <w:szCs w:val="26"/>
+          <w:bdr w:val="none" w:sz="0" w:space="0" w:color="auto" w:frame="1"/>
+        </w:rPr>
+        <w:t xml:space="preserve"> CI (Continuous Integration) Tool, we execute test cases on daily basis and also for nightly execution based on the schedule.</w:t>
       </w:r>
     </w:p>
     <w:p>
@@ -19464,8 +19496,8 @@
         </w:rPr>
         <w:t>. If you </w:t>
       </w:r>
-      <w:bookmarkStart w:id="0" w:name="WhatisPageFactory?"/>
-      <w:bookmarkEnd w:id="0"/>
+      <w:bookmarkStart w:id="1" w:name="WhatisPageFactory?"/>
+      <w:bookmarkEnd w:id="1"/>
       <w:r>
         <w:rPr>
           <w:rFonts w:ascii="Arial" w:hAnsi="Arial" w:cs="Arial"/>
@@ -19755,8 +19787,8 @@
           <w:szCs w:val="26"/>
         </w:rPr>
       </w:pPr>
-      <w:bookmarkStart w:id="1" w:name="CreatingaPageObjectModelwithPageFactoryi"/>
-      <w:bookmarkEnd w:id="1"/>
+      <w:bookmarkStart w:id="2" w:name="CreatingaPageObjectModelwithPageFactoryi"/>
+      <w:bookmarkEnd w:id="2"/>
       <w:r>
         <w:rPr>
           <w:rFonts w:ascii="Arial" w:hAnsi="Arial" w:cs="Arial"/>
@@ -34866,7 +34898,6 @@
       <w:r>
         <w:tab/>
       </w:r>
-      <w:bookmarkStart w:id="2" w:name="_GoBack"/>
       <w:proofErr w:type="spellStart"/>
       <w:proofErr w:type="gramStart"/>
       <w:r>
@@ -34926,7 +34957,6 @@
       </w:r>
       <w:proofErr w:type="gramEnd"/>
     </w:p>
-    <w:bookmarkEnd w:id="2"/>
     <w:p>
       <w:pPr>
         <w:pStyle w:val="Heading2"/>
@@ -49758,7 +49788,7 @@
 </file>
 
 <file path=customXml/itemProps1.xml><?xml version="1.0" encoding="utf-8"?>
-<ds:datastoreItem xmlns:ds="http://schemas.openxmlformats.org/officeDocument/2006/customXml" ds:itemID="{E6C1C879-D578-4C7A-9ABD-2EB5786E420D}">
+<ds:datastoreItem xmlns:ds="http://schemas.openxmlformats.org/officeDocument/2006/customXml" ds:itemID="{271EE923-3C8A-4800-998D-0A6CA9B21245}">
   <ds:schemaRefs>
     <ds:schemaRef ds:uri="http://schemas.openxmlformats.org/officeDocument/2006/bibliography"/>
   </ds:schemaRefs>

--- a/Selenium.docx
+++ b/Selenium.docx
@@ -304,6 +304,9 @@
       </w:r>
     </w:p>
     <w:p>
+      <w:pPr>
+        <w:spacing w:after="100"/>
+      </w:pPr>
       <w:r>
         <w:tab/>
         <w:t>Class.</w:t>
@@ -1543,21 +1546,33 @@
         </w:rPr>
         <w:t xml:space="preserve"> Login Into Any Site If It Is Showing Any Authentication Pop-Up </w:t>
       </w:r>
-      <w:proofErr w:type="gramStart"/>
-      <w:r>
-        <w:rPr>
-          <w:rFonts w:ascii="Arial" w:eastAsia="Times New Roman" w:hAnsi="Arial" w:cs="Arial"/>
-          <w:color w:val="FF0000"/>
-        </w:rPr>
-        <w:t>For</w:t>
-      </w:r>
-      <w:proofErr w:type="gramEnd"/>
-      <w:r>
-        <w:rPr>
-          <w:rFonts w:ascii="Arial" w:eastAsia="Times New Roman" w:hAnsi="Arial" w:cs="Arial"/>
-          <w:color w:val="FF0000"/>
-        </w:rPr>
-        <w:t xml:space="preserve"> Username And Password?</w:t>
+      <w:r>
+        <w:rPr>
+          <w:rFonts w:ascii="Arial" w:eastAsia="Times New Roman" w:hAnsi="Arial" w:cs="Arial"/>
+          <w:color w:val="FF0000"/>
+        </w:rPr>
+        <w:t>for</w:t>
+      </w:r>
+      <w:r>
+        <w:rPr>
+          <w:rFonts w:ascii="Arial" w:eastAsia="Times New Roman" w:hAnsi="Arial" w:cs="Arial"/>
+          <w:color w:val="FF0000"/>
+        </w:rPr>
+        <w:t xml:space="preserve"> Username </w:t>
+      </w:r>
+      <w:r>
+        <w:rPr>
+          <w:rFonts w:ascii="Arial" w:eastAsia="Times New Roman" w:hAnsi="Arial" w:cs="Arial"/>
+          <w:color w:val="FF0000"/>
+        </w:rPr>
+        <w:t>and</w:t>
+      </w:r>
+      <w:r>
+        <w:rPr>
+          <w:rFonts w:ascii="Arial" w:eastAsia="Times New Roman" w:hAnsi="Arial" w:cs="Arial"/>
+          <w:color w:val="FF0000"/>
+        </w:rPr>
+        <w:t xml:space="preserve"> Password?</w:t>
       </w:r>
     </w:p>
     <w:p>
@@ -1646,15 +1661,13 @@
         </w:rPr>
         <w:t xml:space="preserve">What are the different exceptions you have faced in Selenium </w:t>
       </w:r>
-      <w:proofErr w:type="spellStart"/>
-      <w:r>
-        <w:rPr>
-          <w:rFonts w:ascii="Arial" w:eastAsia="Times New Roman" w:hAnsi="Arial" w:cs="Arial"/>
-          <w:color w:val="FF0000"/>
-        </w:rPr>
-        <w:t>WebDriver</w:t>
-      </w:r>
-      <w:proofErr w:type="spellEnd"/>
+      <w:r>
+        <w:rPr>
+          <w:rFonts w:ascii="Arial" w:eastAsia="Times New Roman" w:hAnsi="Arial" w:cs="Arial"/>
+          <w:color w:val="FF0000"/>
+        </w:rPr>
+        <w:t>Web Driver</w:t>
+      </w:r>
       <w:r>
         <w:rPr>
           <w:rFonts w:ascii="Arial" w:eastAsia="Times New Roman" w:hAnsi="Arial" w:cs="Arial"/>
@@ -2090,7 +2103,6 @@
         </w:rPr>
         <w:t xml:space="preserve">This is occurs when an element is not present on the Webpage </w:t>
       </w:r>
-      <w:proofErr w:type="spellStart"/>
       <w:r>
         <w:rPr>
           <w:rFonts w:ascii="Arial" w:eastAsia="Times New Roman" w:hAnsi="Arial" w:cs="Arial"/>
@@ -2098,9 +2110,8 @@
           <w:sz w:val="26"/>
           <w:szCs w:val="26"/>
         </w:rPr>
-        <w:t>Webdriver</w:t>
-      </w:r>
-      <w:proofErr w:type="spellEnd"/>
+        <w:t>Web driver</w:t>
+      </w:r>
       <w:r>
         <w:rPr>
           <w:rFonts w:ascii="Arial" w:eastAsia="Times New Roman" w:hAnsi="Arial" w:cs="Arial"/>
@@ -2110,7 +2121,6 @@
         </w:rPr>
         <w:t xml:space="preserve"> is not able to determine the elements during runtime, i.e., the </w:t>
       </w:r>
-      <w:proofErr w:type="spellStart"/>
       <w:r>
         <w:rPr>
           <w:rFonts w:ascii="Arial" w:eastAsia="Times New Roman" w:hAnsi="Arial" w:cs="Arial"/>
@@ -2120,9 +2130,8 @@
           <w:sz w:val="26"/>
           <w:szCs w:val="26"/>
         </w:rPr>
-        <w:t>FindBy</w:t>
-      </w:r>
-      <w:proofErr w:type="spellEnd"/>
+        <w:t>Find By</w:t>
+      </w:r>
       <w:r>
         <w:rPr>
           <w:rFonts w:ascii="Arial" w:eastAsia="Times New Roman" w:hAnsi="Arial" w:cs="Arial"/>
@@ -2177,7 +2186,6 @@
           <w:szCs w:val="26"/>
         </w:rPr>
       </w:pPr>
-      <w:proofErr w:type="spellStart"/>
       <w:r>
         <w:rPr>
           <w:rFonts w:ascii="Arial" w:eastAsia="Times New Roman" w:hAnsi="Arial" w:cs="Arial"/>
@@ -2185,9 +2193,8 @@
           <w:sz w:val="26"/>
           <w:szCs w:val="26"/>
         </w:rPr>
-        <w:t>Webdriver</w:t>
-      </w:r>
-      <w:proofErr w:type="spellEnd"/>
+        <w:t>Web driver</w:t>
+      </w:r>
       <w:r>
         <w:rPr>
           <w:rFonts w:ascii="Arial" w:eastAsia="Times New Roman" w:hAnsi="Arial" w:cs="Arial"/>
@@ -2251,7 +2258,6 @@
         </w:rPr>
         <w:t xml:space="preserve"> </w:t>
       </w:r>
-      <w:proofErr w:type="spellStart"/>
       <w:r>
         <w:rPr>
           <w:rFonts w:ascii="Arial" w:eastAsia="Times New Roman" w:hAnsi="Arial" w:cs="Arial"/>
@@ -2259,9 +2265,8 @@
           <w:sz w:val="26"/>
           <w:szCs w:val="26"/>
         </w:rPr>
-        <w:t>Webdriver</w:t>
-      </w:r>
-      <w:proofErr w:type="spellEnd"/>
+        <w:t>Web driver</w:t>
+      </w:r>
       <w:r>
         <w:rPr>
           <w:rFonts w:ascii="Arial" w:eastAsia="Times New Roman" w:hAnsi="Arial" w:cs="Arial"/>
@@ -2315,7 +2320,6 @@
           <w:szCs w:val="26"/>
         </w:rPr>
       </w:pPr>
-      <w:proofErr w:type="spellStart"/>
       <w:r>
         <w:rPr>
           <w:rFonts w:ascii="Arial" w:eastAsia="Times New Roman" w:hAnsi="Arial" w:cs="Arial"/>
@@ -2323,9 +2327,8 @@
           <w:sz w:val="26"/>
           <w:szCs w:val="26"/>
         </w:rPr>
-        <w:t>Webdriver</w:t>
-      </w:r>
-      <w:proofErr w:type="spellEnd"/>
+        <w:t>Web driver</w:t>
+      </w:r>
       <w:r>
         <w:rPr>
           <w:rFonts w:ascii="Arial" w:eastAsia="Times New Roman" w:hAnsi="Arial" w:cs="Arial"/>
@@ -2456,7 +2459,6 @@
           <w:szCs w:val="24"/>
         </w:rPr>
       </w:pPr>
-      <w:proofErr w:type="spellStart"/>
       <w:r>
         <w:rPr>
           <w:rFonts w:ascii="Helvetica" w:eastAsia="Times New Roman" w:hAnsi="Helvetica" w:cs="Times New Roman"/>
@@ -2464,9 +2466,8 @@
           <w:sz w:val="24"/>
           <w:szCs w:val="24"/>
         </w:rPr>
-        <w:t>Webdriver</w:t>
-      </w:r>
-      <w:proofErr w:type="spellEnd"/>
+        <w:t>Web driver</w:t>
+      </w:r>
       <w:r>
         <w:rPr>
           <w:rFonts w:ascii="Helvetica" w:eastAsia="Times New Roman" w:hAnsi="Helvetica" w:cs="Times New Roman"/>
@@ -2588,7 +2589,6 @@
           <w:szCs w:val="26"/>
         </w:rPr>
       </w:pPr>
-      <w:proofErr w:type="spellStart"/>
       <w:r>
         <w:rPr>
           <w:rFonts w:ascii="Arial" w:eastAsia="Times New Roman" w:hAnsi="Arial" w:cs="Arial"/>
@@ -2596,9 +2596,8 @@
           <w:sz w:val="26"/>
           <w:szCs w:val="26"/>
         </w:rPr>
-        <w:t>Webdriver</w:t>
-      </w:r>
-      <w:proofErr w:type="spellEnd"/>
+        <w:t>Web driver</w:t>
+      </w:r>
       <w:r>
         <w:rPr>
           <w:rFonts w:ascii="Arial" w:eastAsia="Times New Roman" w:hAnsi="Arial" w:cs="Arial"/>
@@ -2888,7 +2887,7 @@
     <w:p>
       <w:pPr>
         <w:pStyle w:val="Heading2"/>
-        <w:spacing w:before="0" w:after="100"/>
+        <w:spacing w:before="100" w:after="100"/>
         <w:rPr>
           <w:rFonts w:ascii="Arial" w:eastAsia="Times New Roman" w:hAnsi="Arial" w:cs="Arial"/>
           <w:color w:val="FF0000"/>
@@ -3161,7 +3160,7 @@
     <w:p>
       <w:pPr>
         <w:pStyle w:val="Heading2"/>
-        <w:spacing w:after="100"/>
+        <w:spacing w:before="100" w:after="100"/>
         <w:rPr>
           <w:rFonts w:ascii="Arial" w:eastAsia="Times New Roman" w:hAnsi="Arial" w:cs="Arial"/>
           <w:color w:val="FF0000"/>
@@ -3218,16 +3217,14 @@
         </w:rPr>
         <w:t xml:space="preserve">By using </w:t>
       </w:r>
-      <w:proofErr w:type="gramStart"/>
-      <w:r>
-        <w:rPr>
-          <w:rFonts w:ascii="Arial" w:eastAsia="Times New Roman" w:hAnsi="Arial" w:cs="Arial"/>
-          <w:sz w:val="26"/>
-          <w:szCs w:val="26"/>
-        </w:rPr>
-        <w:t>clear(</w:t>
-      </w:r>
-      <w:proofErr w:type="gramEnd"/>
+      <w:r>
+        <w:rPr>
+          <w:rFonts w:ascii="Arial" w:eastAsia="Times New Roman" w:hAnsi="Arial" w:cs="Arial"/>
+          <w:sz w:val="26"/>
+          <w:szCs w:val="26"/>
+        </w:rPr>
+        <w:t>clear (</w:t>
+      </w:r>
       <w:r>
         <w:rPr>
           <w:rFonts w:ascii="Arial" w:eastAsia="Times New Roman" w:hAnsi="Arial" w:cs="Arial"/>
@@ -3346,6 +3343,25 @@
           <w:szCs w:val="26"/>
         </w:rPr>
       </w:pPr>
+      <w:proofErr w:type="spellStart"/>
+      <w:r>
+        <w:rPr>
+          <w:rFonts w:ascii="Arial" w:eastAsia="Times New Roman" w:hAnsi="Arial" w:cs="Arial"/>
+          <w:sz w:val="26"/>
+          <w:szCs w:val="26"/>
+        </w:rPr>
+        <w:t>driver.findElement</w:t>
+      </w:r>
+      <w:proofErr w:type="spellEnd"/>
+      <w:r>
+        <w:rPr>
+          <w:rFonts w:ascii="Arial" w:eastAsia="Times New Roman" w:hAnsi="Arial" w:cs="Arial"/>
+          <w:sz w:val="26"/>
+          <w:szCs w:val="26"/>
+        </w:rPr>
+        <w:t xml:space="preserve"> (</w:t>
+      </w:r>
+      <w:proofErr w:type="spellStart"/>
       <w:proofErr w:type="gramStart"/>
       <w:r>
         <w:rPr>
@@ -3353,7 +3369,16 @@
           <w:sz w:val="26"/>
           <w:szCs w:val="26"/>
         </w:rPr>
-        <w:t>driver.findElement(</w:t>
+        <w:t>By.xpath</w:t>
+      </w:r>
+      <w:proofErr w:type="spellEnd"/>
+      <w:r>
+        <w:rPr>
+          <w:rFonts w:ascii="Arial" w:eastAsia="Times New Roman" w:hAnsi="Arial" w:cs="Arial"/>
+          <w:sz w:val="26"/>
+          <w:szCs w:val="26"/>
+        </w:rPr>
+        <w:t>(</w:t>
       </w:r>
       <w:proofErr w:type="gramEnd"/>
       <w:r>
@@ -3362,7 +3387,25 @@
           <w:sz w:val="26"/>
           <w:szCs w:val="26"/>
         </w:rPr>
-        <w:t>By.xpath("xpath_of_element1")).sendKeys("Software Testing Material Website");</w:t>
+        <w:t>"xpath_of_element1")).</w:t>
+      </w:r>
+      <w:proofErr w:type="spellStart"/>
+      <w:r>
+        <w:rPr>
+          <w:rFonts w:ascii="Arial" w:eastAsia="Times New Roman" w:hAnsi="Arial" w:cs="Arial"/>
+          <w:sz w:val="26"/>
+          <w:szCs w:val="26"/>
+        </w:rPr>
+        <w:t>sendKeys</w:t>
+      </w:r>
+      <w:proofErr w:type="spellEnd"/>
+      <w:r>
+        <w:rPr>
+          <w:rFonts w:ascii="Arial" w:eastAsia="Times New Roman" w:hAnsi="Arial" w:cs="Arial"/>
+          <w:sz w:val="26"/>
+          <w:szCs w:val="26"/>
+        </w:rPr>
+        <w:t>("Software Testing Material Website");</w:t>
       </w:r>
     </w:p>
     <w:p>
@@ -3418,6 +3461,7 @@
     <w:p>
       <w:pPr>
         <w:pStyle w:val="Heading2"/>
+        <w:spacing w:before="120"/>
         <w:rPr>
           <w:rFonts w:ascii="Arial" w:eastAsia="Times New Roman" w:hAnsi="Arial" w:cs="Arial"/>
           <w:color w:val="FF0000"/>
@@ -3486,7 +3530,7 @@
     <w:p>
       <w:pPr>
         <w:pStyle w:val="Heading2"/>
-        <w:spacing w:before="120"/>
+        <w:spacing w:before="120" w:after="100"/>
         <w:rPr>
           <w:rFonts w:ascii="Arial" w:eastAsia="Times New Roman" w:hAnsi="Arial" w:cs="Arial"/>
           <w:color w:val="FF0000"/>
@@ -3503,17 +3547,15 @@
         </w:rPr>
         <w:t xml:space="preserve">How to get an attribute value using Selenium </w:t>
       </w:r>
-      <w:proofErr w:type="spellStart"/>
-      <w:r>
-        <w:rPr>
-          <w:rFonts w:ascii="Arial" w:eastAsia="Times New Roman" w:hAnsi="Arial" w:cs="Arial"/>
-          <w:color w:val="FF0000"/>
-          <w:sz w:val="30"/>
-          <w:szCs w:val="30"/>
-        </w:rPr>
-        <w:t>WebDriver</w:t>
-      </w:r>
-      <w:proofErr w:type="spellEnd"/>
+      <w:r>
+        <w:rPr>
+          <w:rFonts w:ascii="Arial" w:eastAsia="Times New Roman" w:hAnsi="Arial" w:cs="Arial"/>
+          <w:color w:val="FF0000"/>
+          <w:sz w:val="30"/>
+          <w:szCs w:val="30"/>
+        </w:rPr>
+        <w:t>Web Driver</w:t>
+      </w:r>
       <w:r>
         <w:rPr>
           <w:rFonts w:ascii="Arial" w:eastAsia="Times New Roman" w:hAnsi="Arial" w:cs="Arial"/>
@@ -3575,7 +3617,7 @@
     <w:p>
       <w:pPr>
         <w:pStyle w:val="Heading2"/>
-        <w:spacing w:before="120"/>
+        <w:spacing w:before="120" w:after="100"/>
         <w:rPr>
           <w:rFonts w:ascii="Arial" w:eastAsia="Times New Roman" w:hAnsi="Arial" w:cs="Arial"/>
           <w:color w:val="FF0000"/>
@@ -3691,16 +3733,14 @@
         </w:rPr>
         <w:tab/>
       </w:r>
-      <w:proofErr w:type="gramStart"/>
-      <w:r>
-        <w:rPr>
-          <w:rFonts w:ascii="Arial" w:hAnsi="Arial" w:cs="Arial"/>
-          <w:sz w:val="26"/>
-          <w:szCs w:val="26"/>
-        </w:rPr>
-        <w:t>Its</w:t>
-      </w:r>
-      <w:proofErr w:type="gramEnd"/>
+      <w:r>
+        <w:rPr>
+          <w:rFonts w:ascii="Arial" w:hAnsi="Arial" w:cs="Arial"/>
+          <w:sz w:val="26"/>
+          <w:szCs w:val="26"/>
+        </w:rPr>
+        <w:t>It’s</w:t>
+      </w:r>
       <w:r>
         <w:rPr>
           <w:rFonts w:ascii="Arial" w:hAnsi="Arial" w:cs="Arial"/>
@@ -3825,16 +3865,14 @@
         </w:rPr>
         <w:t xml:space="preserve">We use </w:t>
       </w:r>
-      <w:proofErr w:type="gramStart"/>
-      <w:r>
-        <w:rPr>
-          <w:rFonts w:ascii="Arial" w:eastAsia="Times New Roman" w:hAnsi="Arial" w:cs="Arial"/>
-          <w:sz w:val="26"/>
-          <w:szCs w:val="26"/>
-        </w:rPr>
-        <w:t>click(</w:t>
-      </w:r>
-      <w:proofErr w:type="gramEnd"/>
+      <w:r>
+        <w:rPr>
+          <w:rFonts w:ascii="Arial" w:eastAsia="Times New Roman" w:hAnsi="Arial" w:cs="Arial"/>
+          <w:sz w:val="26"/>
+          <w:szCs w:val="26"/>
+        </w:rPr>
+        <w:t>click (</w:t>
+      </w:r>
       <w:r>
         <w:rPr>
           <w:rFonts w:ascii="Arial" w:eastAsia="Times New Roman" w:hAnsi="Arial" w:cs="Arial"/>
@@ -4338,7 +4376,6 @@
         <w:t xml:space="preserve"> </w:t>
       </w:r>
     </w:p>
-    <w:p/>
     <w:p>
       <w:pPr>
         <w:pStyle w:val="Heading2"/>
@@ -4746,15 +4783,13 @@
         </w:rPr>
         <w:t xml:space="preserve">Can I navigate back and forth in a browser in Selenium </w:t>
       </w:r>
-      <w:proofErr w:type="spellStart"/>
-      <w:r>
-        <w:rPr>
-          <w:rFonts w:ascii="Arial" w:eastAsia="Times New Roman" w:hAnsi="Arial" w:cs="Arial"/>
-          <w:color w:val="FF0000"/>
-        </w:rPr>
-        <w:t>WebDriver</w:t>
-      </w:r>
-      <w:proofErr w:type="spellEnd"/>
+      <w:r>
+        <w:rPr>
+          <w:rFonts w:ascii="Arial" w:eastAsia="Times New Roman" w:hAnsi="Arial" w:cs="Arial"/>
+          <w:color w:val="FF0000"/>
+        </w:rPr>
+        <w:t>Web Driver</w:t>
+      </w:r>
       <w:r>
         <w:rPr>
           <w:rFonts w:ascii="Arial" w:eastAsia="Times New Roman" w:hAnsi="Arial" w:cs="Arial"/>
@@ -5432,7 +5467,6 @@
         </w:rPr>
         <w:t xml:space="preserve">What are the ways to refresh a browser using Selenium </w:t>
       </w:r>
-      <w:proofErr w:type="spellStart"/>
       <w:r>
         <w:rPr>
           <w:rFonts w:ascii="Arial" w:eastAsia="Times New Roman" w:hAnsi="Arial" w:cs="Arial"/>
@@ -5440,9 +5474,8 @@
           <w:sz w:val="28"/>
           <w:szCs w:val="28"/>
         </w:rPr>
-        <w:t>WebDriver</w:t>
-      </w:r>
-      <w:proofErr w:type="spellEnd"/>
+        <w:t>Web Driver</w:t>
+      </w:r>
       <w:r>
         <w:rPr>
           <w:rFonts w:ascii="Arial" w:eastAsia="Times New Roman" w:hAnsi="Arial" w:cs="Arial"/>
@@ -7202,16 +7235,12 @@
         <w:rPr>
           <w:rFonts w:ascii="Arial" w:eastAsia="Times New Roman" w:hAnsi="Arial" w:cs="Arial"/>
           <w:color w:val="FF0000"/>
-          <w:sz w:val="24"/>
-          <w:szCs w:val="24"/>
-        </w:rPr>
-      </w:pPr>
-      <w:r>
-        <w:rPr>
-          <w:rFonts w:ascii="Arial" w:eastAsia="Times New Roman" w:hAnsi="Arial" w:cs="Arial"/>
-          <w:color w:val="FF0000"/>
-          <w:sz w:val="24"/>
-          <w:szCs w:val="24"/>
+        </w:rPr>
+      </w:pPr>
+      <w:r>
+        <w:rPr>
+          <w:rFonts w:ascii="Arial" w:eastAsia="Times New Roman" w:hAnsi="Arial" w:cs="Arial"/>
+          <w:color w:val="FF0000"/>
         </w:rPr>
         <w:t xml:space="preserve">List some scenarios which we cannot automate using Selenium </w:t>
       </w:r>
@@ -7219,8 +7248,6 @@
         <w:rPr>
           <w:rFonts w:ascii="Arial" w:eastAsia="Times New Roman" w:hAnsi="Arial" w:cs="Arial"/>
           <w:color w:val="FF0000"/>
-          <w:sz w:val="24"/>
-          <w:szCs w:val="24"/>
         </w:rPr>
         <w:t>Web Driver</w:t>
       </w:r>
@@ -7228,8 +7255,6 @@
         <w:rPr>
           <w:rFonts w:ascii="Arial" w:eastAsia="Times New Roman" w:hAnsi="Arial" w:cs="Arial"/>
           <w:color w:val="FF0000"/>
-          <w:sz w:val="24"/>
-          <w:szCs w:val="24"/>
         </w:rPr>
         <w:t>?</w:t>
       </w:r>
@@ -8116,6 +8141,7 @@
           <w:sz w:val="30"/>
           <w:szCs w:val="30"/>
         </w:rPr>
+        <w:lastRenderedPageBreak/>
         <w:t xml:space="preserve">How </w:t>
       </w:r>
       <w:r>
@@ -8191,7 +8217,6 @@
           <w:sz w:val="26"/>
           <w:szCs w:val="26"/>
         </w:rPr>
-        <w:lastRenderedPageBreak/>
         <w:t>      </w:t>
       </w:r>
       <w:r>
@@ -9110,6 +9135,7 @@
           <w:sz w:val="30"/>
           <w:szCs w:val="30"/>
         </w:rPr>
+        <w:lastRenderedPageBreak/>
         <w:t>Can we handle colors in Web Driver?</w:t>
       </w:r>
     </w:p>
@@ -9179,7 +9205,6 @@
           <w:rFonts w:ascii="Arial" w:eastAsia="Times New Roman" w:hAnsi="Arial" w:cs="Arial"/>
           <w:color w:val="FF0000"/>
         </w:rPr>
-        <w:lastRenderedPageBreak/>
         <w:t>What are the three arguments that can be taken into consideration for Switching?</w:t>
       </w:r>
     </w:p>
@@ -9883,6 +9908,7 @@
           <w:sz w:val="26"/>
           <w:szCs w:val="26"/>
         </w:rPr>
+        <w:lastRenderedPageBreak/>
         <w:t>We use JDBC Driver to connect the Database in Selenium (While using Java Programming Language).</w:t>
       </w:r>
     </w:p>
@@ -10188,7 +10214,6 @@
           <w:sz w:val="50"/>
           <w:szCs w:val="50"/>
         </w:rPr>
-        <w:lastRenderedPageBreak/>
         <w:t>Difference</w:t>
       </w:r>
     </w:p>
@@ -11427,6 +11452,7 @@
           <w:sz w:val="26"/>
           <w:szCs w:val="26"/>
         </w:rPr>
+        <w:lastRenderedPageBreak/>
         <w:t>findElements</w:t>
       </w:r>
       <w:proofErr w:type="spellEnd"/>
@@ -11647,7 +11673,6 @@
           <w:sz w:val="28"/>
           <w:szCs w:val="28"/>
         </w:rPr>
-        <w:lastRenderedPageBreak/>
         <w:t>D</w:t>
       </w:r>
       <w:r>
@@ -13539,6 +13564,7 @@
           <w:sz w:val="26"/>
           <w:szCs w:val="26"/>
         </w:rPr>
+        <w:lastRenderedPageBreak/>
         <w:t xml:space="preserve">Relative </w:t>
       </w:r>
       <w:proofErr w:type="spellStart"/>
@@ -13651,7 +13677,6 @@
           <w:sz w:val="50"/>
           <w:szCs w:val="50"/>
         </w:rPr>
-        <w:lastRenderedPageBreak/>
         <w:t>Excel</w:t>
       </w:r>
     </w:p>
@@ -14063,6 +14088,7 @@
           <w:sz w:val="30"/>
           <w:szCs w:val="30"/>
         </w:rPr>
+        <w:lastRenderedPageBreak/>
         <w:t>Have you created any Framework?</w:t>
       </w:r>
     </w:p>
@@ -14124,7 +14150,6 @@
           <w:sz w:val="28"/>
           <w:szCs w:val="28"/>
         </w:rPr>
-        <w:lastRenderedPageBreak/>
         <w:t>Can you explain the Framework which you have used in your Selenium Project?</w:t>
       </w:r>
     </w:p>
@@ -14483,6 +14508,248 @@
     </w:p>
     <w:p>
       <w:pPr>
+        <w:pStyle w:val="Heading2"/>
+        <w:spacing w:before="120"/>
+        <w:rPr>
+          <w:rFonts w:ascii="Arial" w:hAnsi="Arial" w:cs="Arial"/>
+          <w:color w:val="FF0000"/>
+          <w:sz w:val="30"/>
+          <w:szCs w:val="30"/>
+        </w:rPr>
+      </w:pPr>
+      <w:r>
+        <w:rPr>
+          <w:rFonts w:ascii="Arial" w:hAnsi="Arial" w:cs="Arial"/>
+          <w:color w:val="FF0000"/>
+          <w:sz w:val="30"/>
+          <w:szCs w:val="30"/>
+        </w:rPr>
+        <w:t>Implementation:</w:t>
+      </w:r>
+    </w:p>
+    <w:p>
+      <w:pPr>
+        <w:pStyle w:val="ListParagraph"/>
+        <w:numPr>
+          <w:ilvl w:val="0"/>
+          <w:numId w:val="43"/>
+        </w:numPr>
+        <w:rPr>
+          <w:rFonts w:ascii="Arial" w:hAnsi="Arial" w:cs="Arial"/>
+          <w:sz w:val="26"/>
+          <w:szCs w:val="26"/>
+        </w:rPr>
+      </w:pPr>
+      <w:r>
+        <w:rPr>
+          <w:rFonts w:ascii="Arial" w:hAnsi="Arial" w:cs="Arial"/>
+          <w:sz w:val="26"/>
+          <w:szCs w:val="26"/>
+        </w:rPr>
+        <w:t>Create Maven Project.</w:t>
+      </w:r>
+    </w:p>
+    <w:p>
+      <w:pPr>
+        <w:pStyle w:val="ListParagraph"/>
+        <w:numPr>
+          <w:ilvl w:val="0"/>
+          <w:numId w:val="43"/>
+        </w:numPr>
+        <w:rPr>
+          <w:rFonts w:ascii="Arial" w:hAnsi="Arial" w:cs="Arial"/>
+          <w:sz w:val="26"/>
+          <w:szCs w:val="26"/>
+        </w:rPr>
+      </w:pPr>
+      <w:r>
+        <w:rPr>
+          <w:rFonts w:ascii="Arial" w:hAnsi="Arial" w:cs="Arial"/>
+          <w:sz w:val="26"/>
+          <w:szCs w:val="26"/>
+        </w:rPr>
+        <w:t>Update pom.xml.</w:t>
+      </w:r>
+    </w:p>
+    <w:p>
+      <w:pPr>
+        <w:pStyle w:val="ListParagraph"/>
+        <w:numPr>
+          <w:ilvl w:val="0"/>
+          <w:numId w:val="43"/>
+        </w:numPr>
+        <w:rPr>
+          <w:rFonts w:ascii="Arial" w:hAnsi="Arial" w:cs="Arial"/>
+          <w:sz w:val="26"/>
+          <w:szCs w:val="26"/>
+        </w:rPr>
+      </w:pPr>
+      <w:r>
+        <w:rPr>
+          <w:rFonts w:ascii="Arial" w:hAnsi="Arial" w:cs="Arial"/>
+          <w:sz w:val="26"/>
+          <w:szCs w:val="26"/>
+        </w:rPr>
+        <w:t>Create Page Object Class</w:t>
+      </w:r>
+    </w:p>
+    <w:p>
+      <w:pPr>
+        <w:pStyle w:val="ListParagraph"/>
+        <w:numPr>
+          <w:ilvl w:val="0"/>
+          <w:numId w:val="43"/>
+        </w:numPr>
+        <w:rPr>
+          <w:rFonts w:ascii="Arial" w:hAnsi="Arial" w:cs="Arial"/>
+          <w:sz w:val="26"/>
+          <w:szCs w:val="26"/>
+        </w:rPr>
+      </w:pPr>
+      <w:r>
+        <w:rPr>
+          <w:rFonts w:ascii="Arial" w:hAnsi="Arial" w:cs="Arial"/>
+          <w:sz w:val="26"/>
+          <w:szCs w:val="26"/>
+        </w:rPr>
+        <w:t>Create Basic Test Case.</w:t>
+      </w:r>
+    </w:p>
+    <w:p>
+      <w:pPr>
+        <w:pStyle w:val="ListParagraph"/>
+        <w:numPr>
+          <w:ilvl w:val="0"/>
+          <w:numId w:val="43"/>
+        </w:numPr>
+        <w:rPr>
+          <w:rFonts w:ascii="Arial" w:hAnsi="Arial" w:cs="Arial"/>
+          <w:sz w:val="26"/>
+          <w:szCs w:val="26"/>
+        </w:rPr>
+      </w:pPr>
+      <w:r>
+        <w:rPr>
+          <w:rFonts w:ascii="Arial" w:hAnsi="Arial" w:cs="Arial"/>
+          <w:sz w:val="26"/>
+          <w:szCs w:val="26"/>
+        </w:rPr>
+        <w:t>Add Log to Test Case.</w:t>
+      </w:r>
+    </w:p>
+    <w:p>
+      <w:pPr>
+        <w:pStyle w:val="ListParagraph"/>
+        <w:numPr>
+          <w:ilvl w:val="0"/>
+          <w:numId w:val="43"/>
+        </w:numPr>
+        <w:rPr>
+          <w:rFonts w:ascii="Arial" w:hAnsi="Arial" w:cs="Arial"/>
+          <w:sz w:val="26"/>
+          <w:szCs w:val="26"/>
+        </w:rPr>
+      </w:pPr>
+      <w:r>
+        <w:rPr>
+          <w:rFonts w:ascii="Arial" w:hAnsi="Arial" w:cs="Arial"/>
+          <w:sz w:val="26"/>
+          <w:szCs w:val="26"/>
+        </w:rPr>
+        <w:t>Read common values from properties file.</w:t>
+      </w:r>
+    </w:p>
+    <w:p>
+      <w:pPr>
+        <w:pStyle w:val="ListParagraph"/>
+        <w:numPr>
+          <w:ilvl w:val="0"/>
+          <w:numId w:val="43"/>
+        </w:numPr>
+        <w:rPr>
+          <w:rFonts w:ascii="Arial" w:hAnsi="Arial" w:cs="Arial"/>
+          <w:sz w:val="26"/>
+          <w:szCs w:val="26"/>
+        </w:rPr>
+      </w:pPr>
+      <w:r>
+        <w:rPr>
+          <w:rFonts w:ascii="Arial" w:hAnsi="Arial" w:cs="Arial"/>
+          <w:sz w:val="26"/>
+          <w:szCs w:val="26"/>
+        </w:rPr>
+        <w:t>Run Test Case on desired browser.</w:t>
+      </w:r>
+    </w:p>
+    <w:p>
+      <w:pPr>
+        <w:pStyle w:val="ListParagraph"/>
+        <w:numPr>
+          <w:ilvl w:val="0"/>
+          <w:numId w:val="43"/>
+        </w:numPr>
+        <w:rPr>
+          <w:rFonts w:ascii="Arial" w:hAnsi="Arial" w:cs="Arial"/>
+          <w:sz w:val="26"/>
+          <w:szCs w:val="26"/>
+        </w:rPr>
+      </w:pPr>
+      <w:r>
+        <w:rPr>
+          <w:rFonts w:ascii="Arial" w:hAnsi="Arial" w:cs="Arial"/>
+          <w:sz w:val="26"/>
+          <w:szCs w:val="26"/>
+        </w:rPr>
+        <w:t>Add extent report</w:t>
+      </w:r>
+    </w:p>
+    <w:p>
+      <w:pPr>
+        <w:pStyle w:val="ListParagraph"/>
+        <w:numPr>
+          <w:ilvl w:val="0"/>
+          <w:numId w:val="43"/>
+        </w:numPr>
+        <w:rPr>
+          <w:rFonts w:ascii="Arial" w:hAnsi="Arial" w:cs="Arial"/>
+          <w:sz w:val="26"/>
+          <w:szCs w:val="26"/>
+        </w:rPr>
+      </w:pPr>
+      <w:r>
+        <w:rPr>
+          <w:rFonts w:ascii="Arial" w:hAnsi="Arial" w:cs="Arial"/>
+          <w:sz w:val="26"/>
+          <w:szCs w:val="26"/>
+        </w:rPr>
+        <w:t>Create DD Test Case</w:t>
+      </w:r>
+    </w:p>
+    <w:p>
+      <w:pPr>
+        <w:pStyle w:val="ListParagraph"/>
+        <w:numPr>
+          <w:ilvl w:val="0"/>
+          <w:numId w:val="43"/>
+        </w:numPr>
+        <w:spacing w:after="120"/>
+        <w:rPr>
+          <w:rFonts w:ascii="Arial" w:hAnsi="Arial" w:cs="Arial"/>
+          <w:sz w:val="26"/>
+          <w:szCs w:val="26"/>
+        </w:rPr>
+      </w:pPr>
+      <w:r>
+        <w:rPr>
+          <w:rFonts w:ascii="Arial" w:hAnsi="Arial" w:cs="Arial"/>
+          <w:sz w:val="26"/>
+          <w:szCs w:val="26"/>
+        </w:rPr>
+        <w:t>Adding new test case.</w:t>
+      </w:r>
+    </w:p>
+    <w:p>
+      <w:pPr>
         <w:spacing w:before="120" w:after="120"/>
         <w:rPr>
           <w:rFonts w:ascii="Arial" w:hAnsi="Arial" w:cs="Arial"/>
@@ -14491,14 +14758,26 @@
           <w:szCs w:val="30"/>
         </w:rPr>
       </w:pPr>
+    </w:p>
+    <w:p>
+      <w:pPr>
+        <w:spacing w:before="120" w:after="120"/>
+        <w:rPr>
+          <w:rFonts w:ascii="Arial" w:hAnsi="Arial" w:cs="Arial"/>
+          <w:color w:val="FF0000"/>
+          <w:sz w:val="30"/>
+          <w:szCs w:val="30"/>
+        </w:rPr>
+      </w:pPr>
       <w:r>
         <w:rPr>
           <w:noProof/>
         </w:rPr>
+        <w:lastRenderedPageBreak/>
         <w:drawing>
           <wp:inline distT="0" distB="0" distL="0" distR="0" wp14:anchorId="4233B694" wp14:editId="54F02814">
-            <wp:extent cx="6202680" cy="3817933"/>
-            <wp:effectExtent l="0" t="0" r="7620" b="0"/>
+            <wp:extent cx="6202172" cy="3672840"/>
+            <wp:effectExtent l="0" t="0" r="8255" b="3810"/>
             <wp:docPr id="9" name="Picture 9"/>
             <wp:cNvGraphicFramePr>
               <a:graphicFrameLocks xmlns:a="http://schemas.openxmlformats.org/drawingml/2006/main" noChangeAspect="1"/>
@@ -14519,7 +14798,7 @@
                   <pic:spPr>
                     <a:xfrm>
                       <a:off x="0" y="0"/>
-                      <a:ext cx="6204140" cy="3818832"/>
+                      <a:ext cx="6204140" cy="3674006"/>
                     </a:xfrm>
                     <a:prstGeom prst="rect">
                       <a:avLst/>
@@ -14535,288 +14814,6 @@
     <w:p>
       <w:pPr>
         <w:pStyle w:val="Heading2"/>
-        <w:spacing w:before="120"/>
-        <w:rPr>
-          <w:rFonts w:ascii="Arial" w:hAnsi="Arial" w:cs="Arial"/>
-          <w:color w:val="FF0000"/>
-          <w:sz w:val="30"/>
-          <w:szCs w:val="30"/>
-        </w:rPr>
-      </w:pPr>
-    </w:p>
-    <w:p>
-      <w:pPr>
-        <w:pStyle w:val="Heading2"/>
-        <w:spacing w:before="120"/>
-        <w:rPr>
-          <w:rFonts w:ascii="Arial" w:hAnsi="Arial" w:cs="Arial"/>
-          <w:color w:val="FF0000"/>
-          <w:sz w:val="30"/>
-          <w:szCs w:val="30"/>
-        </w:rPr>
-      </w:pPr>
-    </w:p>
-    <w:p>
-      <w:pPr>
-        <w:pStyle w:val="Heading2"/>
-        <w:spacing w:before="120"/>
-        <w:rPr>
-          <w:rFonts w:ascii="Arial" w:hAnsi="Arial" w:cs="Arial"/>
-          <w:color w:val="FF0000"/>
-          <w:sz w:val="30"/>
-          <w:szCs w:val="30"/>
-        </w:rPr>
-      </w:pPr>
-      <w:r>
-        <w:rPr>
-          <w:rFonts w:ascii="Arial" w:hAnsi="Arial" w:cs="Arial"/>
-          <w:color w:val="FF0000"/>
-          <w:sz w:val="30"/>
-          <w:szCs w:val="30"/>
-        </w:rPr>
-        <w:t>Implementation:</w:t>
-      </w:r>
-    </w:p>
-    <w:p>
-      <w:pPr>
-        <w:pStyle w:val="ListParagraph"/>
-        <w:numPr>
-          <w:ilvl w:val="0"/>
-          <w:numId w:val="43"/>
-        </w:numPr>
-        <w:rPr>
-          <w:rFonts w:ascii="Arial" w:hAnsi="Arial" w:cs="Arial"/>
-          <w:sz w:val="26"/>
-          <w:szCs w:val="26"/>
-        </w:rPr>
-      </w:pPr>
-      <w:r>
-        <w:rPr>
-          <w:rFonts w:ascii="Arial" w:hAnsi="Arial" w:cs="Arial"/>
-          <w:sz w:val="26"/>
-          <w:szCs w:val="26"/>
-        </w:rPr>
-        <w:t>Create Maven Project.</w:t>
-      </w:r>
-    </w:p>
-    <w:p>
-      <w:pPr>
-        <w:pStyle w:val="ListParagraph"/>
-        <w:numPr>
-          <w:ilvl w:val="0"/>
-          <w:numId w:val="43"/>
-        </w:numPr>
-        <w:rPr>
-          <w:rFonts w:ascii="Arial" w:hAnsi="Arial" w:cs="Arial"/>
-          <w:sz w:val="26"/>
-          <w:szCs w:val="26"/>
-        </w:rPr>
-      </w:pPr>
-      <w:r>
-        <w:rPr>
-          <w:rFonts w:ascii="Arial" w:hAnsi="Arial" w:cs="Arial"/>
-          <w:sz w:val="26"/>
-          <w:szCs w:val="26"/>
-        </w:rPr>
-        <w:t>Update pom.xml.</w:t>
-      </w:r>
-    </w:p>
-    <w:p>
-      <w:pPr>
-        <w:pStyle w:val="ListParagraph"/>
-        <w:numPr>
-          <w:ilvl w:val="0"/>
-          <w:numId w:val="43"/>
-        </w:numPr>
-        <w:rPr>
-          <w:rFonts w:ascii="Arial" w:hAnsi="Arial" w:cs="Arial"/>
-          <w:sz w:val="26"/>
-          <w:szCs w:val="26"/>
-        </w:rPr>
-      </w:pPr>
-      <w:r>
-        <w:rPr>
-          <w:rFonts w:ascii="Arial" w:hAnsi="Arial" w:cs="Arial"/>
-          <w:sz w:val="26"/>
-          <w:szCs w:val="26"/>
-        </w:rPr>
-        <w:t>Create Page Object</w:t>
-      </w:r>
-      <w:r>
-        <w:rPr>
-          <w:rFonts w:ascii="Arial" w:hAnsi="Arial" w:cs="Arial"/>
-          <w:sz w:val="26"/>
-          <w:szCs w:val="26"/>
-        </w:rPr>
-        <w:t xml:space="preserve"> Class</w:t>
-      </w:r>
-    </w:p>
-    <w:p>
-      <w:pPr>
-        <w:pStyle w:val="ListParagraph"/>
-        <w:numPr>
-          <w:ilvl w:val="0"/>
-          <w:numId w:val="43"/>
-        </w:numPr>
-        <w:rPr>
-          <w:rFonts w:ascii="Arial" w:hAnsi="Arial" w:cs="Arial"/>
-          <w:sz w:val="26"/>
-          <w:szCs w:val="26"/>
-        </w:rPr>
-      </w:pPr>
-      <w:r>
-        <w:rPr>
-          <w:rFonts w:ascii="Arial" w:hAnsi="Arial" w:cs="Arial"/>
-          <w:sz w:val="26"/>
-          <w:szCs w:val="26"/>
-        </w:rPr>
-        <w:t>Create Basic Test Case.</w:t>
-      </w:r>
-    </w:p>
-    <w:p>
-      <w:pPr>
-        <w:pStyle w:val="ListParagraph"/>
-        <w:numPr>
-          <w:ilvl w:val="0"/>
-          <w:numId w:val="43"/>
-        </w:numPr>
-        <w:rPr>
-          <w:rFonts w:ascii="Arial" w:hAnsi="Arial" w:cs="Arial"/>
-          <w:sz w:val="26"/>
-          <w:szCs w:val="26"/>
-        </w:rPr>
-      </w:pPr>
-      <w:r>
-        <w:rPr>
-          <w:rFonts w:ascii="Arial" w:hAnsi="Arial" w:cs="Arial"/>
-          <w:sz w:val="26"/>
-          <w:szCs w:val="26"/>
-        </w:rPr>
-        <w:t>Add Log to Test Case.</w:t>
-      </w:r>
-    </w:p>
-    <w:p>
-      <w:pPr>
-        <w:pStyle w:val="ListParagraph"/>
-        <w:numPr>
-          <w:ilvl w:val="0"/>
-          <w:numId w:val="43"/>
-        </w:numPr>
-        <w:rPr>
-          <w:rFonts w:ascii="Arial" w:hAnsi="Arial" w:cs="Arial"/>
-          <w:sz w:val="26"/>
-          <w:szCs w:val="26"/>
-        </w:rPr>
-      </w:pPr>
-      <w:r>
-        <w:rPr>
-          <w:rFonts w:ascii="Arial" w:hAnsi="Arial" w:cs="Arial"/>
-          <w:sz w:val="26"/>
-          <w:szCs w:val="26"/>
-        </w:rPr>
-        <w:t>Read common values from properties file.</w:t>
-      </w:r>
-    </w:p>
-    <w:p>
-      <w:pPr>
-        <w:pStyle w:val="ListParagraph"/>
-        <w:numPr>
-          <w:ilvl w:val="0"/>
-          <w:numId w:val="43"/>
-        </w:numPr>
-        <w:rPr>
-          <w:rFonts w:ascii="Arial" w:hAnsi="Arial" w:cs="Arial"/>
-          <w:sz w:val="26"/>
-          <w:szCs w:val="26"/>
-        </w:rPr>
-      </w:pPr>
-      <w:r>
-        <w:rPr>
-          <w:rFonts w:ascii="Arial" w:hAnsi="Arial" w:cs="Arial"/>
-          <w:sz w:val="26"/>
-          <w:szCs w:val="26"/>
-        </w:rPr>
-        <w:t>Run Test Case on desired browser.</w:t>
-      </w:r>
-    </w:p>
-    <w:p>
-      <w:pPr>
-        <w:pStyle w:val="ListParagraph"/>
-        <w:numPr>
-          <w:ilvl w:val="0"/>
-          <w:numId w:val="43"/>
-        </w:numPr>
-        <w:rPr>
-          <w:rFonts w:ascii="Arial" w:hAnsi="Arial" w:cs="Arial"/>
-          <w:sz w:val="26"/>
-          <w:szCs w:val="26"/>
-        </w:rPr>
-      </w:pPr>
-      <w:r>
-        <w:rPr>
-          <w:rFonts w:ascii="Arial" w:hAnsi="Arial" w:cs="Arial"/>
-          <w:sz w:val="26"/>
-          <w:szCs w:val="26"/>
-        </w:rPr>
-        <w:t>Add e</w:t>
-      </w:r>
-      <w:r>
-        <w:rPr>
-          <w:rFonts w:ascii="Arial" w:hAnsi="Arial" w:cs="Arial"/>
-          <w:sz w:val="26"/>
-          <w:szCs w:val="26"/>
-        </w:rPr>
-        <w:t>xtent report</w:t>
-      </w:r>
-    </w:p>
-    <w:p>
-      <w:pPr>
-        <w:pStyle w:val="ListParagraph"/>
-        <w:numPr>
-          <w:ilvl w:val="0"/>
-          <w:numId w:val="43"/>
-        </w:numPr>
-        <w:rPr>
-          <w:rFonts w:ascii="Arial" w:hAnsi="Arial" w:cs="Arial"/>
-          <w:sz w:val="26"/>
-          <w:szCs w:val="26"/>
-        </w:rPr>
-      </w:pPr>
-      <w:r>
-        <w:rPr>
-          <w:rFonts w:ascii="Arial" w:hAnsi="Arial" w:cs="Arial"/>
-          <w:sz w:val="26"/>
-          <w:szCs w:val="26"/>
-        </w:rPr>
-        <w:t>Create DD Test Case</w:t>
-      </w:r>
-    </w:p>
-    <w:p>
-      <w:pPr>
-        <w:pStyle w:val="ListParagraph"/>
-        <w:numPr>
-          <w:ilvl w:val="0"/>
-          <w:numId w:val="43"/>
-        </w:numPr>
-        <w:spacing w:after="120"/>
-        <w:rPr>
-          <w:rFonts w:ascii="Arial" w:hAnsi="Arial" w:cs="Arial"/>
-          <w:sz w:val="26"/>
-          <w:szCs w:val="26"/>
-        </w:rPr>
-      </w:pPr>
-      <w:r>
-        <w:rPr>
-          <w:rFonts w:ascii="Arial" w:hAnsi="Arial" w:cs="Arial"/>
-          <w:sz w:val="26"/>
-          <w:szCs w:val="26"/>
-        </w:rPr>
-        <w:t>Adding new test case.</w:t>
-      </w:r>
-    </w:p>
-    <w:p>
-      <w:pPr>
-        <w:pStyle w:val="Heading2"/>
         <w:spacing w:before="120" w:after="100"/>
         <w:rPr>
           <w:rFonts w:ascii="Arial" w:hAnsi="Arial" w:cs="Arial"/>
@@ -15363,6 +15360,7 @@
           <w:sz w:val="30"/>
           <w:szCs w:val="30"/>
         </w:rPr>
+        <w:lastRenderedPageBreak/>
         <w:tab/>
       </w:r>
       <w:r>
@@ -15482,7 +15480,6 @@
           <w:szCs w:val="26"/>
           <w:bdr w:val="none" w:sz="0" w:space="0" w:color="auto" w:frame="1"/>
         </w:rPr>
-        <w:lastRenderedPageBreak/>
         <w:t>Page Object</w:t>
       </w:r>
     </w:p>
@@ -15520,6 +15517,11 @@
     <w:p>
       <w:pPr>
         <w:spacing w:after="100"/>
+      </w:pPr>
+    </w:p>
+    <w:p>
+      <w:pPr>
+        <w:spacing w:after="100"/>
         <w:rPr>
           <w:rFonts w:ascii="Arial" w:hAnsi="Arial" w:cs="Arial"/>
           <w:b/>
@@ -15528,43 +15530,6 @@
           <w:szCs w:val="30"/>
         </w:rPr>
       </w:pPr>
-    </w:p>
-    <w:p>
-      <w:pPr>
-        <w:spacing w:after="100"/>
-        <w:rPr>
-          <w:rFonts w:ascii="Arial" w:hAnsi="Arial" w:cs="Arial"/>
-          <w:b/>
-          <w:color w:val="00B050"/>
-          <w:sz w:val="30"/>
-          <w:szCs w:val="30"/>
-        </w:rPr>
-      </w:pPr>
-      <w:r>
-        <w:rPr>
-          <w:rFonts w:ascii="Arial" w:hAnsi="Arial" w:cs="Arial"/>
-          <w:b/>
-          <w:color w:val="00B050"/>
-          <w:sz w:val="30"/>
-          <w:szCs w:val="30"/>
-        </w:rPr>
-        <w:tab/>
-      </w:r>
-    </w:p>
-    <w:p>
-      <w:pPr>
-        <w:spacing w:after="100"/>
-        <w:rPr>
-          <w:rFonts w:ascii="Arial" w:hAnsi="Arial" w:cs="Arial"/>
-          <w:b/>
-          <w:color w:val="00B050"/>
-          <w:sz w:val="30"/>
-          <w:szCs w:val="30"/>
-        </w:rPr>
-      </w:pPr>
-      <w:r>
-        <w:tab/>
-      </w:r>
       <w:r>
         <w:rPr>
           <w:rFonts w:ascii="Arial" w:hAnsi="Arial" w:cs="Arial"/>
@@ -23696,8 +23661,6 @@
         </w:rPr>
         <w:t>Web Driver</w:t>
       </w:r>
-      <w:bookmarkStart w:id="2" w:name="_GoBack"/>
-      <w:bookmarkEnd w:id="2"/>
       <w:r>
         <w:rPr>
           <w:rFonts w:ascii="Arial" w:eastAsia="Times New Roman" w:hAnsi="Arial" w:cs="Arial"/>
@@ -25548,19 +25511,6 @@
     <w:p>
       <w:pPr>
         <w:shd w:val="clear" w:color="auto" w:fill="FFFFFF"/>
-        <w:spacing w:before="100" w:beforeAutospacing="1" w:after="100" w:afterAutospacing="1" w:line="240" w:lineRule="auto"/>
-        <w:jc w:val="center"/>
-        <w:rPr>
-          <w:rFonts w:ascii="Arial" w:eastAsia="Times New Roman" w:hAnsi="Arial" w:cs="Arial"/>
-          <w:color w:val="222222"/>
-          <w:sz w:val="24"/>
-          <w:szCs w:val="24"/>
-        </w:rPr>
-      </w:pPr>
-    </w:p>
-    <w:p>
-      <w:pPr>
-        <w:shd w:val="clear" w:color="auto" w:fill="FFFFFF"/>
         <w:spacing w:before="100" w:beforeAutospacing="1" w:after="100" w:afterAutospacing="1" w:line="372" w:lineRule="atLeast"/>
         <w:outlineLvl w:val="1"/>
         <w:rPr>
@@ -25789,7 +25739,6 @@
           <w:sz w:val="24"/>
           <w:szCs w:val="24"/>
         </w:rPr>
-        <w:lastRenderedPageBreak/>
         <w:t>When a secure connection is not established between the server and client due to the certificate, following SSL certificate error will be manifested.</w:t>
       </w:r>
     </w:p>
@@ -25816,6 +25765,7 @@
           <w:sz w:val="32"/>
           <w:szCs w:val="32"/>
         </w:rPr>
+        <w:lastRenderedPageBreak/>
         <w:t>Types of SSL Certificate Error</w:t>
       </w:r>
     </w:p>
@@ -26012,7 +25962,6 @@
           <w:sz w:val="24"/>
           <w:szCs w:val="24"/>
         </w:rPr>
-        <w:lastRenderedPageBreak/>
         <w:drawing>
           <wp:inline distT="0" distB="0" distL="0" distR="0" wp14:anchorId="41D6A7BD" wp14:editId="62EDCD88">
             <wp:extent cx="6807200" cy="4961255"/>
@@ -26080,6 +26029,7 @@
           <w:rFonts w:ascii="Arial" w:eastAsia="Times New Roman" w:hAnsi="Arial" w:cs="Arial"/>
           <w:color w:val="FF0000"/>
         </w:rPr>
+        <w:lastRenderedPageBreak/>
         <w:t xml:space="preserve">How to handle SSL Certificate Error using Selenium </w:t>
       </w:r>
       <w:proofErr w:type="spellStart"/>
@@ -26366,7 +26316,6 @@
           <w:sz w:val="24"/>
           <w:szCs w:val="24"/>
         </w:rPr>
-        <w:lastRenderedPageBreak/>
         <w:t xml:space="preserve">For handling SSL certificate error in Firefox, we need to use desired capabilities of Selenium </w:t>
       </w:r>
       <w:proofErr w:type="spellStart"/>
@@ -27658,6 +27607,7 @@
           <w:sz w:val="30"/>
           <w:szCs w:val="30"/>
         </w:rPr>
+        <w:lastRenderedPageBreak/>
         <w:t>SSL Certificate Error Handling in IE</w:t>
       </w:r>
     </w:p>
@@ -27857,7 +27807,6 @@
           <w:sz w:val="24"/>
           <w:szCs w:val="24"/>
         </w:rPr>
-        <w:lastRenderedPageBreak/>
         <w:drawing>
           <wp:inline distT="0" distB="0" distL="0" distR="0" wp14:anchorId="57F2CC5F" wp14:editId="18973CEB">
             <wp:extent cx="5951855" cy="4817745"/>
@@ -28109,6 +28058,7 @@
           <w:sz w:val="24"/>
           <w:szCs w:val="24"/>
         </w:rPr>
+        <w:lastRenderedPageBreak/>
         <w:t>The second method is quite similar to chrome SSL Handling code</w:t>
       </w:r>
     </w:p>
@@ -28491,7 +28441,6 @@
           <w:sz w:val="30"/>
           <w:szCs w:val="30"/>
         </w:rPr>
-        <w:lastRenderedPageBreak/>
         <w:t>What is Automation Testing?</w:t>
       </w:r>
     </w:p>
@@ -29108,6 +29057,7 @@
           <w:sz w:val="30"/>
           <w:szCs w:val="30"/>
         </w:rPr>
+        <w:lastRenderedPageBreak/>
         <w:t>What are the benefits of Automation Testing?</w:t>
       </w:r>
     </w:p>
@@ -29300,7 +29250,6 @@
           <w:sz w:val="26"/>
           <w:szCs w:val="26"/>
         </w:rPr>
-        <w:lastRenderedPageBreak/>
         <w:t>It is mostly used for regression testing. Supports execution of repeated test cases.</w:t>
       </w:r>
     </w:p>
@@ -29889,6 +29838,7 @@
           <w:sz w:val="26"/>
           <w:szCs w:val="26"/>
         </w:rPr>
+        <w:lastRenderedPageBreak/>
         <w:t>Minimal manual intervention. Test scripts can be run unattended.</w:t>
       </w:r>
     </w:p>
@@ -30112,7 +30062,6 @@
           <w:sz w:val="26"/>
           <w:szCs w:val="26"/>
         </w:rPr>
-        <w:lastRenderedPageBreak/>
         <w:t>No Test Tool integration for Test Management.</w:t>
       </w:r>
     </w:p>
@@ -30735,6 +30684,7 @@
           <w:sz w:val="30"/>
           <w:szCs w:val="30"/>
         </w:rPr>
+        <w:lastRenderedPageBreak/>
         <w:t>What type of tests can</w:t>
       </w:r>
       <w:r>
@@ -30958,17 +30908,6 @@
     </w:p>
     <w:p>
       <w:pPr>
-        <w:shd w:val="clear" w:color="auto" w:fill="FFFFFF"/>
-        <w:spacing w:after="120" w:line="240" w:lineRule="auto"/>
-        <w:rPr>
-          <w:rFonts w:ascii="Arial" w:eastAsia="Times New Roman" w:hAnsi="Arial" w:cs="Arial"/>
-          <w:sz w:val="26"/>
-          <w:szCs w:val="26"/>
-        </w:rPr>
-      </w:pPr>
-    </w:p>
-    <w:p>
-      <w:pPr>
         <w:pStyle w:val="Heading2"/>
         <w:spacing w:before="120" w:after="120"/>
         <w:rPr>
@@ -30985,7 +30924,6 @@
           <w:sz w:val="30"/>
           <w:szCs w:val="30"/>
         </w:rPr>
-        <w:lastRenderedPageBreak/>
         <w:t>How many test cases you have automated per day?</w:t>
       </w:r>
     </w:p>
@@ -31564,6 +31502,7 @@
           <w:sz w:val="30"/>
           <w:szCs w:val="30"/>
         </w:rPr>
+        <w:lastRenderedPageBreak/>
         <w:t>What is Selenium?</w:t>
       </w:r>
     </w:p>
@@ -31745,7 +31684,6 @@
           <w:sz w:val="26"/>
           <w:szCs w:val="26"/>
         </w:rPr>
-        <w:lastRenderedPageBreak/>
         <w:t>Selenium Grid</w:t>
       </w:r>
     </w:p>
@@ -32275,6 +32213,7 @@
           <w:sz w:val="30"/>
           <w:szCs w:val="30"/>
         </w:rPr>
+        <w:lastRenderedPageBreak/>
         <w:t>Why do you prefer Selenium Automation Tool?</w:t>
       </w:r>
     </w:p>
@@ -32477,7 +32416,6 @@
           <w:sz w:val="30"/>
           <w:szCs w:val="30"/>
         </w:rPr>
-        <w:lastRenderedPageBreak/>
         <w:t>How often do you run your automation test?</w:t>
       </w:r>
     </w:p>
@@ -33060,6 +32998,7 @@
           <w:sz w:val="26"/>
           <w:szCs w:val="26"/>
         </w:rPr>
+        <w:lastRenderedPageBreak/>
         <w:t>Hard Assert throws an </w:t>
       </w:r>
       <w:proofErr w:type="spellStart"/>
@@ -33350,7 +33289,6 @@
           <w:sz w:val="30"/>
           <w:szCs w:val="30"/>
         </w:rPr>
-        <w:lastRenderedPageBreak/>
         <w:t xml:space="preserve">How </w:t>
       </w:r>
       <w:r>
@@ -34287,7 +34225,16 @@
           <w:sz w:val="26"/>
           <w:szCs w:val="26"/>
         </w:rPr>
-        <w:t xml:space="preserve"> AKA Selenium 2 is a browser automation framework that accepts commands and sends them to a browser. It is implemented through a browser-specific driver. It controls the browser by directly communicating with it. Selenium </w:t>
+        <w:t xml:space="preserve"> AKA Selenium 2 is a browser automation framework that accepts commands and sends them to a browser. It is implemented </w:t>
+      </w:r>
+      <w:r>
+        <w:rPr>
+          <w:rFonts w:ascii="Arial" w:eastAsia="Times New Roman" w:hAnsi="Arial" w:cs="Arial"/>
+          <w:sz w:val="26"/>
+          <w:szCs w:val="26"/>
+        </w:rPr>
+        <w:lastRenderedPageBreak/>
+        <w:t xml:space="preserve">through a browser-specific driver. It controls the browser by directly communicating with it. Selenium </w:t>
       </w:r>
       <w:proofErr w:type="spellStart"/>
       <w:r>
@@ -34579,7 +34526,6 @@
           <w:sz w:val="26"/>
           <w:szCs w:val="26"/>
         </w:rPr>
-        <w:lastRenderedPageBreak/>
         <w:t>HTMLUNITDriver</w:t>
       </w:r>
       <w:proofErr w:type="spellEnd"/>
@@ -35534,6 +35480,7 @@
           <w:sz w:val="20"/>
           <w:szCs w:val="20"/>
         </w:rPr>
+        <w:lastRenderedPageBreak/>
         <w:t>import</w:t>
       </w:r>
       <w:proofErr w:type="gramEnd"/>
@@ -36541,7 +36488,6 @@
           <w:sz w:val="20"/>
           <w:szCs w:val="20"/>
         </w:rPr>
-        <w:lastRenderedPageBreak/>
         <w:t>e</w:t>
       </w:r>
       <w:proofErr w:type="gramEnd"/>
@@ -37536,6 +37482,7 @@
           <w:sz w:val="28"/>
           <w:szCs w:val="28"/>
         </w:rPr>
+        <w:lastRenderedPageBreak/>
         <w:t>Why</w:t>
       </w:r>
       <w:r>
@@ -37847,7 +37794,6 @@
           <w:sz w:val="26"/>
           <w:szCs w:val="26"/>
         </w:rPr>
-        <w:lastRenderedPageBreak/>
         <w:t>I</w:t>
       </w:r>
       <w:r>
@@ -38545,6 +38491,7 @@
           <w:sz w:val="26"/>
           <w:szCs w:val="26"/>
         </w:rPr>
+        <w:lastRenderedPageBreak/>
         <w:t>Example Code:</w:t>
       </w:r>
     </w:p>
@@ -38913,7 +38860,6 @@
           <w:sz w:val="26"/>
           <w:szCs w:val="26"/>
         </w:rPr>
-        <w:lastRenderedPageBreak/>
         <w:t xml:space="preserve">Boolean </w:t>
       </w:r>
       <w:r>
@@ -39153,15 +39099,6 @@
     </w:p>
     <w:p>
       <w:pPr>
-        <w:shd w:val="clear" w:color="auto" w:fill="FFFFFF"/>
-        <w:spacing w:after="0" w:line="240" w:lineRule="auto"/>
-        <w:rPr>
-          <w:rFonts w:ascii="Arial" w:eastAsia="Times New Roman" w:hAnsi="Arial" w:cs="Arial"/>
-        </w:rPr>
-      </w:pPr>
-    </w:p>
-    <w:p>
-      <w:pPr>
         <w:pStyle w:val="Heading2"/>
         <w:spacing w:before="0" w:after="100"/>
         <w:rPr>
@@ -39171,6 +39108,8 @@
           <w:szCs w:val="30"/>
         </w:rPr>
       </w:pPr>
+      <w:bookmarkStart w:id="2" w:name="_GoBack"/>
+      <w:bookmarkEnd w:id="2"/>
       <w:r>
         <w:rPr>
           <w:rFonts w:ascii="Arial" w:eastAsia="Times New Roman" w:hAnsi="Arial" w:cs="Arial"/>
@@ -40149,6 +40088,7 @@
           <w:sz w:val="30"/>
           <w:szCs w:val="30"/>
         </w:rPr>
+        <w:lastRenderedPageBreak/>
         <w:t>Why Set&lt;Iterator&gt; you have used for handling window handles</w:t>
       </w:r>
       <w:r>
@@ -40263,7 +40203,6 @@
           <w:sz w:val="30"/>
           <w:szCs w:val="30"/>
         </w:rPr>
-        <w:lastRenderedPageBreak/>
         <w:t xml:space="preserve">How to handle Multiple </w:t>
       </w:r>
       <w:r>
@@ -41869,6 +41808,7 @@
           <w:sz w:val="26"/>
           <w:szCs w:val="26"/>
         </w:rPr>
+        <w:lastRenderedPageBreak/>
         <w:t>Once you have the name of the window, then you can use an enhanced for loop to switch to that window. Look at the piece of code below.</w:t>
       </w:r>
     </w:p>
@@ -41975,7 +41915,6 @@
           <w:sz w:val="26"/>
           <w:szCs w:val="26"/>
         </w:rPr>
-        <w:lastRenderedPageBreak/>
         <w:t>Absolute Path method</w:t>
       </w:r>
     </w:p>
@@ -43029,6 +42968,7 @@
           <w:sz w:val="26"/>
           <w:szCs w:val="26"/>
         </w:rPr>
+        <w:lastRenderedPageBreak/>
         <w:t>//</w:t>
       </w:r>
       <w:proofErr w:type="spellStart"/>
@@ -43220,7 +43160,6 @@
           <w:sz w:val="26"/>
           <w:szCs w:val="26"/>
         </w:rPr>
-        <w:lastRenderedPageBreak/>
         <w:t>Example:</w:t>
       </w:r>
     </w:p>
@@ -51713,7 +51652,7 @@
 </file>
 
 <file path=customXml/itemProps1.xml><?xml version="1.0" encoding="utf-8"?>
-<ds:datastoreItem xmlns:ds="http://schemas.openxmlformats.org/officeDocument/2006/customXml" ds:itemID="{3B7CF02D-ACBB-447E-8231-EF7098674954}">
+<ds:datastoreItem xmlns:ds="http://schemas.openxmlformats.org/officeDocument/2006/customXml" ds:itemID="{A83F240F-4265-4757-B912-7933D7C383E7}">
   <ds:schemaRefs>
     <ds:schemaRef ds:uri="http://schemas.openxmlformats.org/officeDocument/2006/bibliography"/>
   </ds:schemaRefs>
